--- a/form1.docx
+++ b/form1.docx
@@ -5,6 +5,9 @@
     <w:p>
       <w:r>
         <w:t>Tes thử sourcetree</w:t>
+      </w:r>
+      <w:r>
+        <w:t xml:space="preserve"> adffdf</w:t>
       </w:r>
       <w:bookmarkStart w:id="0" w:name="_GoBack"/>
       <w:bookmarkEnd w:id="0"/>

--- a/form1.docx
+++ b/form1.docx
@@ -8,6 +8,9 @@
       </w:r>
       <w:r>
         <w:t xml:space="preserve"> adffdf</w:t>
+      </w:r>
+      <w:r>
+        <w:t>1234567</w:t>
       </w:r>
       <w:bookmarkStart w:id="0" w:name="_GoBack"/>
       <w:bookmarkEnd w:id="0"/>

--- a/form1.docx
+++ b/form1.docx
@@ -11,6 +11,11 @@
       </w:r>
       <w:r>
         <w:t>1234567</w:t>
+      </w:r>
+    </w:p>
+    <w:p>
+      <w:r>
+        <w:t>ádfgghghj</w:t>
       </w:r>
       <w:bookmarkStart w:id="0" w:name="_GoBack"/>
       <w:bookmarkEnd w:id="0"/>

--- a/form1.docx
+++ b/form1.docx
@@ -11,6 +11,9 @@
       </w:r>
       <w:r>
         <w:t>1234567</w:t>
+      </w:r>
+      <w:r>
+        <w:t>adcbgvbnmk</w:t>
       </w:r>
       <w:bookmarkStart w:id="0" w:name="_GoBack"/>
       <w:bookmarkEnd w:id="0"/>
